--- a/Pet Inicial modelo para IA.docx
+++ b/Pet Inicial modelo para IA.docx
@@ -1059,7 +1059,6 @@
         </w:rPr>
         <w:t xml:space="preserve">I - </w:t>
       </w:r>
-      <w:proofErr w:type="gramStart"/>
       <w:r>
         <w:rPr>
           <w:rFonts w:ascii="Bookman Old Style" w:hAnsi="Bookman Old Style"/>
@@ -1070,9 +1069,8 @@
           <w:szCs w:val="20"/>
           <w:u w:val="single"/>
         </w:rPr>
-        <w:t>ao</w:t>
-      </w:r>
-      <w:proofErr w:type="gramEnd"/>
+        <w:t>ao despacharem a inicial, considerem a possibilidade de, desde logo, determinarem a realização de prova pericial médica</w:t>
+      </w:r>
       <w:r>
         <w:rPr>
           <w:rFonts w:ascii="Bookman Old Style" w:hAnsi="Bookman Old Style"/>
@@ -1081,11 +1079,16 @@
           <w:iCs/>
           <w:sz w:val="20"/>
           <w:szCs w:val="20"/>
-          <w:u w:val="single"/>
-        </w:rPr>
-        <w:t xml:space="preserve"> despacharem a inicial, considerem a possibilidade de, desde logo, determinarem a realização de prova pericial médica</w:t>
-      </w:r>
-      <w:r>
+        </w:rPr>
+        <w:t>, com nomeação de perito do Juízo e ciência à parte Autora dos quesitos a ele dirigidos, facultando-se às partes a apresentação de outros quesitos e indicação de assistentes técnicos, e, se possível, designando data, horário e local para o ato;</w:t>
+      </w:r>
+    </w:p>
+    <w:p>
+      <w:pPr>
+        <w:pStyle w:val="Corpodetexto"/>
+        <w:spacing w:after="0"/>
+        <w:ind w:left="2835"/>
+        <w:jc w:val="both"/>
         <w:rPr>
           <w:rFonts w:ascii="Bookman Old Style" w:hAnsi="Bookman Old Style"/>
           <w:bCs/>
@@ -1094,8 +1097,7 @@
           <w:sz w:val="20"/>
           <w:szCs w:val="20"/>
         </w:rPr>
-        <w:t>, com nomeação de perito do Juízo e ciência à parte Autora dos quesitos a ele dirigidos, facultando-se às partes a apresentação de outros quesitos e indicação de assistentes técnicos, e, se possível, designando data, horário e local para o ato;</w:t>
-      </w:r>
+      </w:pPr>
     </w:p>
     <w:p>
       <w:pPr>
@@ -1112,13 +1114,7 @@
           <w:szCs w:val="20"/>
         </w:rPr>
       </w:pPr>
-    </w:p>
-    <w:p>
-      <w:pPr>
-        <w:pStyle w:val="Corpodetexto"/>
-        <w:spacing w:after="0"/>
-        <w:ind w:left="2835"/>
-        <w:jc w:val="both"/>
+      <w:r>
         <w:rPr>
           <w:rFonts w:ascii="Bookman Old Style" w:hAnsi="Bookman Old Style"/>
           <w:bCs/>
@@ -1127,41 +1123,7 @@
           <w:sz w:val="20"/>
           <w:szCs w:val="20"/>
         </w:rPr>
-      </w:pPr>
-      <w:r>
-        <w:rPr>
-          <w:rFonts w:ascii="Bookman Old Style" w:hAnsi="Bookman Old Style"/>
-          <w:bCs/>
-          <w:i/>
-          <w:iCs/>
-          <w:sz w:val="20"/>
-          <w:szCs w:val="20"/>
-        </w:rPr>
-        <w:t xml:space="preserve">II - </w:t>
-      </w:r>
-      <w:proofErr w:type="gramStart"/>
-      <w:r>
-        <w:rPr>
-          <w:rFonts w:ascii="Bookman Old Style" w:hAnsi="Bookman Old Style"/>
-          <w:bCs/>
-          <w:i/>
-          <w:iCs/>
-          <w:sz w:val="20"/>
-          <w:szCs w:val="20"/>
-        </w:rPr>
-        <w:t>a</w:t>
-      </w:r>
-      <w:proofErr w:type="gramEnd"/>
-      <w:r>
-        <w:rPr>
-          <w:rFonts w:ascii="Bookman Old Style" w:hAnsi="Bookman Old Style"/>
-          <w:bCs/>
-          <w:i/>
-          <w:iCs/>
-          <w:sz w:val="20"/>
-          <w:szCs w:val="20"/>
-        </w:rPr>
-        <w:t xml:space="preserve"> citação do Instituto Nacional do Seguro Social (INSS) seja realizada acompanhada de laudo da perícia judicial, possibilitando a apresentação de proposta de acordo ou resposta pela Procuradoria-Geral Federal;</w:t>
+        <w:t>II - a citação do Instituto Nacional do Seguro Social (INSS) seja realizada acompanhada de laudo da perícia judicial, possibilitando a apresentação de proposta de acordo ou resposta pela Procuradoria-Geral Federal;</w:t>
       </w:r>
     </w:p>
     <w:p>
@@ -1340,7 +1302,7 @@
           <w:color w:val="2F5496" w:themeColor="accent1" w:themeShade="BF"/>
           <w:u w:val="single"/>
         </w:rPr>
-        <w:t>{VINCULO__COM_TRABALHO}</w:t>
+        <w:t>{VINCULO_COM_TRABALHO}</w:t>
       </w:r>
     </w:p>
     <w:p>
@@ -2441,7 +2403,6 @@
         </w:rPr>
         <w:t xml:space="preserve">formulado nesta </w:t>
       </w:r>
-      <w:proofErr w:type="spellStart"/>
       <w:r>
         <w:rPr>
           <w:rFonts w:ascii="Bookman Old Style" w:hAnsi="Bookman Old Style" w:cs="Palatino Linotype Itálico"/>
@@ -2450,7 +2411,6 @@
         </w:rPr>
         <w:t>actio</w:t>
       </w:r>
-      <w:proofErr w:type="spellEnd"/>
       <w:r>
         <w:rPr>
           <w:rFonts w:ascii="Bookman Old Style" w:hAnsi="Bookman Old Style" w:cs="Palatino Linotype Itálico"/>
@@ -3754,25 +3714,7 @@
           <w:sz w:val="24"/>
           <w:szCs w:val="24"/>
         </w:rPr>
-        <w:t xml:space="preserve">tem qualquer interesse na designação de audiência de conciliação ou de mediação, nos termos do “novel </w:t>
-      </w:r>
-      <w:proofErr w:type="spellStart"/>
-      <w:r>
-        <w:rPr>
-          <w:rFonts w:ascii="Bookman Old Style" w:hAnsi="Bookman Old Style" w:cs="Tahoma"/>
-          <w:sz w:val="24"/>
-          <w:szCs w:val="24"/>
-        </w:rPr>
-        <w:t>codex</w:t>
-      </w:r>
-      <w:proofErr w:type="spellEnd"/>
-      <w:r>
-        <w:rPr>
-          <w:rFonts w:ascii="Bookman Old Style" w:hAnsi="Bookman Old Style" w:cs="Tahoma"/>
-          <w:sz w:val="24"/>
-          <w:szCs w:val="24"/>
-        </w:rPr>
-        <w:t>” supra, motivo pelo qual apresenta objeção quanto a esse ato processual.</w:t>
+        <w:t>tem qualquer interesse na designação de audiência de conciliação ou de mediação, nos termos do “novel codex” supra, motivo pelo qual apresenta objeção quanto a esse ato processual.</w:t>
       </w:r>
     </w:p>
     <w:p>
@@ -4502,25 +4444,7 @@
           <w:sz w:val="24"/>
           <w:szCs w:val="24"/>
         </w:rPr>
-        <w:t xml:space="preserve">Pede e </w:t>
-      </w:r>
-      <w:proofErr w:type="spellStart"/>
-      <w:r>
-        <w:rPr>
-          <w:rFonts w:ascii="Bookman Old Style" w:hAnsi="Bookman Old Style"/>
-          <w:sz w:val="24"/>
-          <w:szCs w:val="24"/>
-        </w:rPr>
-        <w:t>E</w:t>
-      </w:r>
-      <w:proofErr w:type="spellEnd"/>
-      <w:r>
-        <w:rPr>
-          <w:rFonts w:ascii="Bookman Old Style" w:hAnsi="Bookman Old Style"/>
-          <w:sz w:val="24"/>
-          <w:szCs w:val="24"/>
-        </w:rPr>
-        <w:t>. deferimento.</w:t>
+        <w:t>Pede e E. deferimento.</w:t>
       </w:r>
     </w:p>
     <w:p>
@@ -4575,7 +4499,7 @@
           <w:sz w:val="24"/>
           <w:szCs w:val="24"/>
         </w:rPr>
-        <w:t>14 de novembro de 2025</w:t>
+        <w:t>19 de novembro de 2025</w:t>
       </w:r>
       <w:r>
         <w:rPr>
@@ -4910,25 +4834,7 @@
           <w:i/>
           <w:iCs/>
         </w:rPr>
-        <w:t xml:space="preserve">Art. 687. O INSS deve conceder o melhor benefício a que o segurado </w:t>
-      </w:r>
-      <w:proofErr w:type="spellStart"/>
-      <w:r>
-        <w:rPr>
-          <w:rFonts w:ascii="Bookman Old Style" w:hAnsi="Bookman Old Style"/>
-          <w:i/>
-          <w:iCs/>
-        </w:rPr>
-        <w:t>fizer</w:t>
-      </w:r>
-      <w:proofErr w:type="spellEnd"/>
-      <w:r>
-        <w:rPr>
-          <w:rFonts w:ascii="Bookman Old Style" w:hAnsi="Bookman Old Style"/>
-          <w:i/>
-          <w:iCs/>
-        </w:rPr>
-        <w:t xml:space="preserve"> jus, cabendo ao servidor orientar nesse sentido.</w:t>
+        <w:t>Art. 687. O INSS deve conceder o melhor benefício a que o segurado fizer jus, cabendo ao servidor orientar nesse sentido.</w:t>
       </w:r>
     </w:p>
   </w:footnote>
